--- a/Documentación (Daniel,Ariel,Lui,Keyner)/ECUs/Modificar Proveedor Caso de Uso.docx
+++ b/Documentación (Daniel,Ariel,Lui,Keyner)/ECUs/Modificar Proveedor Caso de Uso.docx
@@ -356,6 +356,17 @@
     </w:p>
     <w:p>
       <w:pPr>
+        <w:ind w:left="360"/>
+        <w:jc w:val="both"/>
+        <w:rPr>
+          <w:rFonts w:ascii="Arial" w:hAnsi="Arial"/>
+          <w:sz w:val="24"/>
+          <w:lang w:val="es-MX"/>
+        </w:rPr>
+      </w:pPr>
+    </w:p>
+    <w:p>
+      <w:pPr>
         <w:numPr>
           <w:ilvl w:val="0"/>
           <w:numId w:val="3"/>
@@ -530,7 +541,7 @@
           <w:sz w:val="24"/>
           <w:lang w:val="es-MX"/>
         </w:rPr>
-        <w:t>Poscondiciones</w:t>
+        <w:t>Pos condiciones</w:t>
       </w:r>
       <w:r>
         <w:rPr>
@@ -627,16 +638,16 @@
         </w:rPr>
         <w:t xml:space="preserve"> notifica el estado de la actualización</w:t>
       </w:r>
+      <w:r>
+        <w:rPr>
+          <w:rFonts w:ascii="Arial" w:hAnsi="Arial"/>
+          <w:sz w:val="24"/>
+          <w:lang w:val="es-MX"/>
+        </w:rPr>
+        <w:t xml:space="preserve"> (con éxito).</w:t>
+      </w:r>
       <w:bookmarkStart w:id="0" w:name="_GoBack"/>
       <w:bookmarkEnd w:id="0"/>
-      <w:r>
-        <w:rPr>
-          <w:rFonts w:ascii="Arial" w:hAnsi="Arial"/>
-          <w:sz w:val="24"/>
-          <w:lang w:val="es-MX"/>
-        </w:rPr>
-        <w:t xml:space="preserve"> (con éxito).</w:t>
-      </w:r>
     </w:p>
     <w:p>
       <w:pPr>
@@ -883,7 +894,15 @@
                 <w:sz w:val="24"/>
                 <w:lang w:val="es-MX"/>
               </w:rPr>
-              <w:t>ectiva para registrar un proveedor.</w:t>
+              <w:t>ectiva para modificar</w:t>
+            </w:r>
+            <w:r>
+              <w:rPr>
+                <w:rFonts w:ascii="Arial" w:hAnsi="Arial"/>
+                <w:sz w:val="24"/>
+                <w:lang w:val="es-MX"/>
+              </w:rPr>
+              <w:t xml:space="preserve"> un proveedor.</w:t>
             </w:r>
           </w:p>
         </w:tc>
@@ -1123,15 +1142,23 @@
                 <w:sz w:val="24"/>
                 <w:lang w:val="es-MX"/>
               </w:rPr>
-              <w:t>El administrador da un clic</w:t>
-            </w:r>
-            <w:r>
-              <w:rPr>
-                <w:rFonts w:ascii="Arial" w:hAnsi="Arial"/>
-                <w:sz w:val="24"/>
-                <w:lang w:val="es-MX"/>
-              </w:rPr>
-              <w:t>k en el botón modificar</w:t>
+              <w:t xml:space="preserve">El administrador da un </w:t>
+            </w:r>
+            <w:r>
+              <w:rPr>
+                <w:rFonts w:ascii="Arial" w:hAnsi="Arial"/>
+                <w:sz w:val="24"/>
+                <w:lang w:val="es-MX"/>
+              </w:rPr>
+              <w:t>clic</w:t>
+            </w:r>
+            <w:r>
+              <w:rPr>
+                <w:rFonts w:ascii="Arial" w:hAnsi="Arial"/>
+                <w:sz w:val="24"/>
+                <w:lang w:val="es-MX"/>
+              </w:rPr>
+              <w:t xml:space="preserve"> en el botón modificar</w:t>
             </w:r>
             <w:r>
               <w:rPr>
@@ -1310,6 +1337,17 @@
         <w:jc w:val="both"/>
         <w:rPr>
           <w:rFonts w:ascii="Arial" w:hAnsi="Arial"/>
+          <w:sz w:val="24"/>
+          <w:lang w:val="es-MX"/>
+        </w:rPr>
+      </w:pPr>
+    </w:p>
+    <w:p>
+      <w:pPr>
+        <w:jc w:val="both"/>
+        <w:rPr>
+          <w:rFonts w:ascii="Arial" w:hAnsi="Arial"/>
+          <w:b/>
           <w:sz w:val="24"/>
           <w:lang w:val="es-MX"/>
         </w:rPr>
@@ -1782,7 +1820,15 @@
                 <w:sz w:val="24"/>
                 <w:lang w:val="es-MX"/>
               </w:rPr>
-              <w:t>3.</w:t>
+              <w:t>5</w:t>
+            </w:r>
+            <w:r>
+              <w:rPr>
+                <w:rFonts w:ascii="Arial" w:hAnsi="Arial"/>
+                <w:sz w:val="24"/>
+                <w:lang w:val="es-MX"/>
+              </w:rPr>
+              <w:t>.</w:t>
             </w:r>
           </w:p>
         </w:tc>
@@ -1830,7 +1876,15 @@
                 <w:sz w:val="24"/>
                 <w:lang w:val="es-MX"/>
               </w:rPr>
-              <w:t>4.</w:t>
+              <w:t>6</w:t>
+            </w:r>
+            <w:r>
+              <w:rPr>
+                <w:rFonts w:ascii="Arial" w:hAnsi="Arial"/>
+                <w:sz w:val="24"/>
+                <w:lang w:val="es-MX"/>
+              </w:rPr>
+              <w:t>.</w:t>
             </w:r>
           </w:p>
         </w:tc>
@@ -1853,7 +1907,23 @@
                 <w:sz w:val="24"/>
                 <w:lang w:val="es-MX"/>
               </w:rPr>
-              <w:t>El administrador da un click en el botón modificar proveedor.</w:t>
+              <w:t xml:space="preserve">El administrador da un </w:t>
+            </w:r>
+            <w:r>
+              <w:rPr>
+                <w:rFonts w:ascii="Arial" w:hAnsi="Arial"/>
+                <w:sz w:val="24"/>
+                <w:lang w:val="es-MX"/>
+              </w:rPr>
+              <w:t>clic</w:t>
+            </w:r>
+            <w:r>
+              <w:rPr>
+                <w:rFonts w:ascii="Arial" w:hAnsi="Arial"/>
+                <w:sz w:val="24"/>
+                <w:lang w:val="es-MX"/>
+              </w:rPr>
+              <w:t xml:space="preserve"> en el botón modificar proveedor.</w:t>
             </w:r>
           </w:p>
         </w:tc>
@@ -1878,7 +1948,15 @@
                 <w:sz w:val="24"/>
                 <w:lang w:val="es-MX"/>
               </w:rPr>
-              <w:t>5.</w:t>
+              <w:t>7</w:t>
+            </w:r>
+            <w:r>
+              <w:rPr>
+                <w:rFonts w:ascii="Arial" w:hAnsi="Arial"/>
+                <w:sz w:val="24"/>
+                <w:lang w:val="es-MX"/>
+              </w:rPr>
+              <w:t>.</w:t>
             </w:r>
           </w:p>
         </w:tc>
@@ -1966,7 +2044,23 @@
                 <w:sz w:val="24"/>
                 <w:lang w:val="es-MX"/>
               </w:rPr>
-              <w:t>6.</w:t>
+              <w:t>7</w:t>
+            </w:r>
+            <w:r>
+              <w:rPr>
+                <w:rFonts w:ascii="Arial" w:hAnsi="Arial"/>
+                <w:sz w:val="24"/>
+                <w:lang w:val="es-MX"/>
+              </w:rPr>
+              <w:t>.</w:t>
+            </w:r>
+            <w:r>
+              <w:rPr>
+                <w:rFonts w:ascii="Arial" w:hAnsi="Arial"/>
+                <w:sz w:val="24"/>
+                <w:lang w:val="es-MX"/>
+              </w:rPr>
+              <w:t>1</w:t>
             </w:r>
           </w:p>
         </w:tc>
@@ -2014,7 +2108,23 @@
                 <w:sz w:val="24"/>
                 <w:lang w:val="es-MX"/>
               </w:rPr>
-              <w:t>7.</w:t>
+              <w:t>7</w:t>
+            </w:r>
+            <w:r>
+              <w:rPr>
+                <w:rFonts w:ascii="Arial" w:hAnsi="Arial"/>
+                <w:sz w:val="24"/>
+                <w:lang w:val="es-MX"/>
+              </w:rPr>
+              <w:t>.</w:t>
+            </w:r>
+            <w:r>
+              <w:rPr>
+                <w:rFonts w:ascii="Arial" w:hAnsi="Arial"/>
+                <w:sz w:val="24"/>
+                <w:lang w:val="es-MX"/>
+              </w:rPr>
+              <w:t>2</w:t>
             </w:r>
           </w:p>
         </w:tc>
@@ -2078,7 +2188,23 @@
                 <w:sz w:val="24"/>
                 <w:lang w:val="es-MX"/>
               </w:rPr>
-              <w:t>8.</w:t>
+              <w:t>7</w:t>
+            </w:r>
+            <w:r>
+              <w:rPr>
+                <w:rFonts w:ascii="Arial" w:hAnsi="Arial"/>
+                <w:sz w:val="24"/>
+                <w:lang w:val="es-MX"/>
+              </w:rPr>
+              <w:t>.</w:t>
+            </w:r>
+            <w:r>
+              <w:rPr>
+                <w:rFonts w:ascii="Arial" w:hAnsi="Arial"/>
+                <w:sz w:val="24"/>
+                <w:lang w:val="es-MX"/>
+              </w:rPr>
+              <w:t>3</w:t>
             </w:r>
           </w:p>
         </w:tc>
@@ -2142,7 +2268,23 @@
                 <w:sz w:val="24"/>
                 <w:lang w:val="es-MX"/>
               </w:rPr>
-              <w:t>9.</w:t>
+              <w:t>7</w:t>
+            </w:r>
+            <w:r>
+              <w:rPr>
+                <w:rFonts w:ascii="Arial" w:hAnsi="Arial"/>
+                <w:sz w:val="24"/>
+                <w:lang w:val="es-MX"/>
+              </w:rPr>
+              <w:t>.</w:t>
+            </w:r>
+            <w:r>
+              <w:rPr>
+                <w:rFonts w:ascii="Arial" w:hAnsi="Arial"/>
+                <w:sz w:val="24"/>
+                <w:lang w:val="es-MX"/>
+              </w:rPr>
+              <w:t>4</w:t>
             </w:r>
           </w:p>
         </w:tc>
@@ -2166,6 +2308,382 @@
                 <w:lang w:val="es-MX"/>
               </w:rPr>
               <w:t>El sistema muestra un mensaje con el éxito de la transacción.</w:t>
+            </w:r>
+          </w:p>
+        </w:tc>
+      </w:tr>
+      <w:tr>
+        <w:tc>
+          <w:tcPr>
+            <w:tcW w:w="637" w:type="dxa"/>
+          </w:tcPr>
+          <w:p>
+            <w:pPr>
+              <w:jc w:val="both"/>
+              <w:rPr>
+                <w:rFonts w:ascii="Arial" w:hAnsi="Arial"/>
+                <w:sz w:val="24"/>
+                <w:lang w:val="es-MX"/>
+              </w:rPr>
+            </w:pPr>
+            <w:r>
+              <w:rPr>
+                <w:rFonts w:ascii="Arial" w:hAnsi="Arial"/>
+                <w:sz w:val="24"/>
+                <w:lang w:val="es-MX"/>
+              </w:rPr>
+              <w:t>8</w:t>
+            </w:r>
+            <w:r>
+              <w:rPr>
+                <w:rFonts w:ascii="Arial" w:hAnsi="Arial"/>
+                <w:sz w:val="24"/>
+                <w:lang w:val="es-MX"/>
+              </w:rPr>
+              <w:t>.</w:t>
+            </w:r>
+          </w:p>
+        </w:tc>
+        <w:tc>
+          <w:tcPr>
+            <w:tcW w:w="8080" w:type="dxa"/>
+          </w:tcPr>
+          <w:p>
+            <w:pPr>
+              <w:jc w:val="both"/>
+              <w:rPr>
+                <w:rFonts w:ascii="Arial" w:hAnsi="Arial"/>
+                <w:sz w:val="24"/>
+                <w:lang w:val="es-MX"/>
+              </w:rPr>
+            </w:pPr>
+            <w:r>
+              <w:rPr>
+                <w:rFonts w:ascii="Arial" w:hAnsi="Arial"/>
+                <w:sz w:val="24"/>
+                <w:lang w:val="es-MX"/>
+              </w:rPr>
+              <w:t>El sistema toma los datos de los atributos, pero a la hora de modificarse e</w:t>
+            </w:r>
+            <w:r>
+              <w:rPr>
+                <w:rFonts w:ascii="Arial" w:hAnsi="Arial"/>
+                <w:sz w:val="24"/>
+                <w:lang w:val="es-MX"/>
+              </w:rPr>
+              <w:t xml:space="preserve">n la base de datos encuentra que hay campos requeridos que están </w:t>
+            </w:r>
+            <w:r>
+              <w:rPr>
+                <w:rFonts w:ascii="Arial" w:hAnsi="Arial"/>
+                <w:sz w:val="24"/>
+                <w:lang w:val="es-MX"/>
+              </w:rPr>
+              <w:t>vacíos</w:t>
+            </w:r>
+            <w:r>
+              <w:rPr>
+                <w:rFonts w:ascii="Arial" w:hAnsi="Arial"/>
+                <w:sz w:val="24"/>
+                <w:lang w:val="es-MX"/>
+              </w:rPr>
+              <w:t xml:space="preserve"> por lo tanto no modifica el proveedor.</w:t>
+            </w:r>
+          </w:p>
+        </w:tc>
+      </w:tr>
+      <w:tr>
+        <w:tc>
+          <w:tcPr>
+            <w:tcW w:w="637" w:type="dxa"/>
+          </w:tcPr>
+          <w:p>
+            <w:pPr>
+              <w:jc w:val="both"/>
+              <w:rPr>
+                <w:rFonts w:ascii="Arial" w:hAnsi="Arial"/>
+                <w:sz w:val="24"/>
+                <w:lang w:val="es-MX"/>
+              </w:rPr>
+            </w:pPr>
+            <w:r>
+              <w:rPr>
+                <w:rFonts w:ascii="Arial" w:hAnsi="Arial"/>
+                <w:sz w:val="24"/>
+                <w:lang w:val="es-MX"/>
+              </w:rPr>
+              <w:t>8</w:t>
+            </w:r>
+            <w:r>
+              <w:rPr>
+                <w:rFonts w:ascii="Arial" w:hAnsi="Arial"/>
+                <w:sz w:val="24"/>
+                <w:lang w:val="es-MX"/>
+              </w:rPr>
+              <w:t>.1</w:t>
+            </w:r>
+          </w:p>
+        </w:tc>
+        <w:tc>
+          <w:tcPr>
+            <w:tcW w:w="8080" w:type="dxa"/>
+          </w:tcPr>
+          <w:p>
+            <w:pPr>
+              <w:jc w:val="both"/>
+              <w:rPr>
+                <w:rFonts w:ascii="Arial" w:hAnsi="Arial"/>
+                <w:sz w:val="24"/>
+                <w:lang w:val="es-MX"/>
+              </w:rPr>
+            </w:pPr>
+            <w:r>
+              <w:rPr>
+                <w:rFonts w:ascii="Arial" w:hAnsi="Arial"/>
+                <w:sz w:val="24"/>
+                <w:lang w:val="es-MX"/>
+              </w:rPr>
+              <w:t xml:space="preserve">El sistema muestra un mensaje que le indica al administrador que no </w:t>
+            </w:r>
+            <w:r>
+              <w:rPr>
+                <w:rFonts w:ascii="Arial" w:hAnsi="Arial"/>
+                <w:sz w:val="24"/>
+                <w:lang w:val="es-MX"/>
+              </w:rPr>
+              <w:t>puede</w:t>
+            </w:r>
+            <w:r>
+              <w:rPr>
+                <w:rFonts w:ascii="Arial" w:hAnsi="Arial"/>
+                <w:sz w:val="24"/>
+                <w:lang w:val="es-MX"/>
+              </w:rPr>
+              <w:t xml:space="preserve"> haber campos requeridos </w:t>
+            </w:r>
+            <w:r>
+              <w:rPr>
+                <w:rFonts w:ascii="Arial" w:hAnsi="Arial"/>
+                <w:sz w:val="24"/>
+                <w:lang w:val="es-MX"/>
+              </w:rPr>
+              <w:t>vacíos</w:t>
+            </w:r>
+            <w:r>
+              <w:rPr>
+                <w:rFonts w:ascii="Arial" w:hAnsi="Arial"/>
+                <w:sz w:val="24"/>
+                <w:lang w:val="es-MX"/>
+              </w:rPr>
+              <w:t>.</w:t>
+            </w:r>
+          </w:p>
+        </w:tc>
+      </w:tr>
+      <w:tr>
+        <w:tc>
+          <w:tcPr>
+            <w:tcW w:w="637" w:type="dxa"/>
+          </w:tcPr>
+          <w:p>
+            <w:pPr>
+              <w:jc w:val="both"/>
+              <w:rPr>
+                <w:rFonts w:ascii="Arial" w:hAnsi="Arial"/>
+                <w:sz w:val="24"/>
+                <w:lang w:val="es-MX"/>
+              </w:rPr>
+            </w:pPr>
+            <w:r>
+              <w:rPr>
+                <w:rFonts w:ascii="Arial" w:hAnsi="Arial"/>
+                <w:sz w:val="24"/>
+                <w:lang w:val="es-MX"/>
+              </w:rPr>
+              <w:t>8</w:t>
+            </w:r>
+            <w:r>
+              <w:rPr>
+                <w:rFonts w:ascii="Arial" w:hAnsi="Arial"/>
+                <w:sz w:val="24"/>
+                <w:lang w:val="es-MX"/>
+              </w:rPr>
+              <w:t>.2</w:t>
+            </w:r>
+          </w:p>
+        </w:tc>
+        <w:tc>
+          <w:tcPr>
+            <w:tcW w:w="8080" w:type="dxa"/>
+          </w:tcPr>
+          <w:p>
+            <w:pPr>
+              <w:jc w:val="both"/>
+              <w:rPr>
+                <w:rFonts w:ascii="Arial" w:hAnsi="Arial"/>
+                <w:sz w:val="24"/>
+                <w:lang w:val="es-MX"/>
+              </w:rPr>
+            </w:pPr>
+            <w:r>
+              <w:rPr>
+                <w:rFonts w:ascii="Arial" w:hAnsi="Arial"/>
+                <w:sz w:val="24"/>
+                <w:lang w:val="es-MX"/>
+              </w:rPr>
+              <w:t xml:space="preserve">El administrados corrige el error y nuevamente </w:t>
+            </w:r>
+            <w:r>
+              <w:rPr>
+                <w:rFonts w:ascii="Arial" w:hAnsi="Arial"/>
+                <w:sz w:val="24"/>
+                <w:lang w:val="es-MX"/>
+              </w:rPr>
+              <w:t>presiona</w:t>
+            </w:r>
+            <w:r>
+              <w:rPr>
+                <w:rFonts w:ascii="Arial" w:hAnsi="Arial"/>
+                <w:sz w:val="24"/>
+                <w:lang w:val="es-MX"/>
+              </w:rPr>
+              <w:t xml:space="preserve"> modificar</w:t>
+            </w:r>
+          </w:p>
+        </w:tc>
+      </w:tr>
+      <w:tr>
+        <w:tc>
+          <w:tcPr>
+            <w:tcW w:w="637" w:type="dxa"/>
+          </w:tcPr>
+          <w:p>
+            <w:pPr>
+              <w:jc w:val="both"/>
+              <w:rPr>
+                <w:rFonts w:ascii="Arial" w:hAnsi="Arial"/>
+                <w:sz w:val="24"/>
+                <w:lang w:val="es-MX"/>
+              </w:rPr>
+            </w:pPr>
+            <w:r>
+              <w:rPr>
+                <w:rFonts w:ascii="Arial" w:hAnsi="Arial"/>
+                <w:sz w:val="24"/>
+                <w:lang w:val="es-MX"/>
+              </w:rPr>
+              <w:t>8</w:t>
+            </w:r>
+            <w:r>
+              <w:rPr>
+                <w:rFonts w:ascii="Arial" w:hAnsi="Arial"/>
+                <w:sz w:val="24"/>
+                <w:lang w:val="es-MX"/>
+              </w:rPr>
+              <w:t>.3</w:t>
+            </w:r>
+          </w:p>
+        </w:tc>
+        <w:tc>
+          <w:tcPr>
+            <w:tcW w:w="8080" w:type="dxa"/>
+          </w:tcPr>
+          <w:p>
+            <w:pPr>
+              <w:jc w:val="both"/>
+              <w:rPr>
+                <w:rFonts w:ascii="Arial" w:hAnsi="Arial"/>
+                <w:sz w:val="24"/>
+                <w:lang w:val="es-MX"/>
+              </w:rPr>
+            </w:pPr>
+            <w:r>
+              <w:rPr>
+                <w:rFonts w:ascii="Arial" w:hAnsi="Arial"/>
+                <w:sz w:val="24"/>
+                <w:lang w:val="es-MX"/>
+              </w:rPr>
+              <w:t xml:space="preserve">El sistema verifica que todo </w:t>
+            </w:r>
+            <w:r>
+              <w:rPr>
+                <w:rFonts w:ascii="Arial" w:hAnsi="Arial"/>
+                <w:sz w:val="24"/>
+                <w:lang w:val="es-MX"/>
+              </w:rPr>
+              <w:t>esté</w:t>
+            </w:r>
+            <w:r>
+              <w:rPr>
+                <w:rFonts w:ascii="Arial" w:hAnsi="Arial"/>
+                <w:sz w:val="24"/>
+                <w:lang w:val="es-MX"/>
+              </w:rPr>
+              <w:t xml:space="preserve"> bien y posteriormente mo</w:t>
+            </w:r>
+            <w:r>
+              <w:rPr>
+                <w:rFonts w:ascii="Arial" w:hAnsi="Arial"/>
+                <w:sz w:val="24"/>
+                <w:lang w:val="es-MX"/>
+              </w:rPr>
+              <w:t>difica el proveedor en la base de datos</w:t>
+            </w:r>
+          </w:p>
+        </w:tc>
+      </w:tr>
+      <w:tr>
+        <w:tc>
+          <w:tcPr>
+            <w:tcW w:w="637" w:type="dxa"/>
+          </w:tcPr>
+          <w:p>
+            <w:pPr>
+              <w:jc w:val="both"/>
+              <w:rPr>
+                <w:rFonts w:ascii="Arial" w:hAnsi="Arial"/>
+                <w:sz w:val="24"/>
+                <w:lang w:val="es-MX"/>
+              </w:rPr>
+            </w:pPr>
+            <w:r>
+              <w:rPr>
+                <w:rFonts w:ascii="Arial" w:hAnsi="Arial"/>
+                <w:sz w:val="24"/>
+                <w:lang w:val="es-MX"/>
+              </w:rPr>
+              <w:t>8</w:t>
+            </w:r>
+            <w:r>
+              <w:rPr>
+                <w:rFonts w:ascii="Arial" w:hAnsi="Arial"/>
+                <w:sz w:val="24"/>
+                <w:lang w:val="es-MX"/>
+              </w:rPr>
+              <w:t>.4</w:t>
+            </w:r>
+          </w:p>
+        </w:tc>
+        <w:tc>
+          <w:tcPr>
+            <w:tcW w:w="8080" w:type="dxa"/>
+          </w:tcPr>
+          <w:p>
+            <w:pPr>
+              <w:jc w:val="both"/>
+              <w:rPr>
+                <w:rFonts w:ascii="Arial" w:hAnsi="Arial"/>
+                <w:sz w:val="24"/>
+                <w:lang w:val="es-MX"/>
+              </w:rPr>
+            </w:pPr>
+            <w:r>
+              <w:rPr>
+                <w:rFonts w:ascii="Arial" w:hAnsi="Arial"/>
+                <w:sz w:val="24"/>
+                <w:lang w:val="es-MX"/>
+              </w:rPr>
+              <w:t>El sistema muestra un mensaje(se modificó correctamente el proveedor)</w:t>
             </w:r>
           </w:p>
         </w:tc>
@@ -2875,7 +3393,7 @@
         <w:noProof/>
         <w:lang w:val="es-MX"/>
       </w:rPr>
-      <w:t>21/10/a</w:t>
+      <w:t>24/10/a</w:t>
     </w:r>
     <w:r>
       <w:rPr>
